--- a/Event/2021/RFP/Deuti/RBST L-1/01-Form Tech-1.docx
+++ b/Event/2021/RFP/Deuti/RBST L-1/01-Form Tech-1.docx
@@ -2915,8 +2915,6 @@
               </w:rPr>
               <w:t>B</w:t>
             </w:r>
-            <w:bookmarkStart w:id="1" w:name="_GoBack"/>
-            <w:bookmarkEnd w:id="1"/>
           </w:p>
         </w:tc>
         <w:tc>
@@ -3151,11 +3149,11 @@
         <w:tab/>
         <w:t xml:space="preserve">Our Proposal shall be valid and remain binding upon us </w:t>
       </w:r>
-      <w:bookmarkStart w:id="2" w:name="_Hlk61120197"/>
+      <w:bookmarkStart w:id="1" w:name="_Hlk61120197"/>
       <w:r>
         <w:t>for the period of time specified in the Data Sheet, ITC 12.1</w:t>
       </w:r>
-      <w:bookmarkEnd w:id="2"/>
+      <w:bookmarkEnd w:id="1"/>
       <w:r>
         <w:t>.</w:t>
       </w:r>
@@ -3429,15 +3427,13 @@
       <w:proofErr w:type="spellStart"/>
       <w:r>
         <w:rPr>
-          <w:highlight w:val="yellow"/>
           <w:lang w:val="en-GB"/>
         </w:rPr>
-        <w:t>Suman</w:t>
+        <w:t>Upendra</w:t>
       </w:r>
       <w:proofErr w:type="spellEnd"/>
       <w:r>
         <w:rPr>
-          <w:highlight w:val="yellow"/>
           <w:lang w:val="en-GB"/>
         </w:rPr>
         <w:t xml:space="preserve"> </w:t>
@@ -3445,19 +3441,25 @@
       <w:proofErr w:type="spellStart"/>
       <w:r>
         <w:rPr>
-          <w:highlight w:val="yellow"/>
           <w:lang w:val="en-GB"/>
         </w:rPr>
-        <w:t>Nath</w:t>
+        <w:t>Bahadur</w:t>
       </w:r>
       <w:proofErr w:type="spellEnd"/>
       <w:r>
         <w:rPr>
-          <w:highlight w:val="yellow"/>
           <w:lang w:val="en-GB"/>
         </w:rPr>
-        <w:t xml:space="preserve"> Yogi</w:t>
-      </w:r>
+        <w:t xml:space="preserve"> </w:t>
+      </w:r>
+      <w:proofErr w:type="spellStart"/>
+      <w:r>
+        <w:rPr>
+          <w:lang w:val="en-GB"/>
+        </w:rPr>
+        <w:t>Khadka</w:t>
+      </w:r>
+      <w:proofErr w:type="spellEnd"/>
     </w:p>
     <w:p>
       <w:pPr>
@@ -3566,8 +3568,21 @@
           <w:lang w:val="en-GB"/>
         </w:rPr>
         <w:tab/>
-        <w:t>{insert the authorized representative’s address}</w:t>
-      </w:r>
+      </w:r>
+      <w:r>
+        <w:rPr>
+          <w:lang w:val="en-GB"/>
+        </w:rPr>
+        <w:t xml:space="preserve">Birendranagar-5, </w:t>
+      </w:r>
+      <w:proofErr w:type="spellStart"/>
+      <w:r>
+        <w:rPr>
+          <w:lang w:val="en-GB"/>
+        </w:rPr>
+        <w:t>Surkhet</w:t>
+      </w:r>
+      <w:proofErr w:type="spellEnd"/>
     </w:p>
     <w:p>
       <w:pPr>
@@ -3592,7 +3607,12 @@
           <w:lang w:val="en-GB"/>
         </w:rPr>
         <w:tab/>
-        <w:t>{insert the authorized representative’s phone and fax number, if applicable}</w:t>
+      </w:r>
+      <w:r>
+        <w:rPr>
+          <w:lang w:val="en-GB"/>
+        </w:rPr>
+        <w:t>9848106228</w:t>
       </w:r>
     </w:p>
     <w:p>
@@ -3619,9 +3639,25 @@
           <w:lang w:val="en-GB"/>
         </w:rPr>
         <w:tab/>
-        <w:t>{insert the authorized representative’s email address}</w:t>
-      </w:r>
-      <w:bookmarkStart w:id="3" w:name="_Toc454638172"/>
+      </w:r>
+      <w:bookmarkStart w:id="2" w:name="_Toc454638172"/>
+      <w:bookmarkEnd w:id="2"/>
+      <w:r>
+        <w:rPr>
+          <w:rStyle w:val="CharacterStyle1"/>
+          <w:i/>
+          <w:iCs/>
+        </w:rPr>
+        <w:t>deutitechnical</w:t>
+      </w:r>
+      <w:r>
+        <w:rPr>
+          <w:sz w:val="22"/>
+          <w:szCs w:val="22"/>
+        </w:rPr>
+        <w:t>@yahoo.com</w:t>
+      </w:r>
+      <w:bookmarkStart w:id="3" w:name="_GoBack"/>
       <w:bookmarkEnd w:id="3"/>
     </w:p>
     <w:sectPr>
@@ -4208,6 +4244,15 @@
       <w:szCs w:val="20"/>
     </w:rPr>
   </w:style>
+  <w:style w:type="character" w:customStyle="1" w:styleId="CharacterStyle1">
+    <w:name w:val="Character Style 1"/>
+    <w:uiPriority w:val="99"/>
+    <w:rsid w:val="00E57F48"/>
+    <w:rPr>
+      <w:sz w:val="22"/>
+      <w:szCs w:val="22"/>
+    </w:rPr>
+  </w:style>
 </w:styles>
 </file>
 

--- a/Event/2021/RFP/Deuti/RBST L-1/01-Form Tech-1.docx
+++ b/Event/2021/RFP/Deuti/RBST L-1/01-Form Tech-1.docx
@@ -3429,35 +3429,138 @@
         <w:rPr>
           <w:lang w:val="en-GB"/>
         </w:rPr>
-        <w:t>Upendra</w:t>
+        <w:t>Indra</w:t>
       </w:r>
       <w:proofErr w:type="spellEnd"/>
       <w:r>
         <w:rPr>
           <w:lang w:val="en-GB"/>
         </w:rPr>
+        <w:t xml:space="preserve"> Raj Sharma</w:t>
+      </w:r>
+      <w:bookmarkStart w:id="2" w:name="_GoBack"/>
+      <w:bookmarkEnd w:id="2"/>
+    </w:p>
+    <w:p>
+      <w:pPr>
+        <w:tabs>
+          <w:tab w:val="left" w:pos="1843"/>
+          <w:tab w:val="right" w:pos="8460"/>
+        </w:tabs>
+        <w:ind w:left="720"/>
+        <w:jc w:val="both"/>
+        <w:rPr>
+          <w:lang w:val="en-GB"/>
+        </w:rPr>
+      </w:pPr>
+      <w:r>
+        <w:rPr>
+          <w:lang w:val="en-GB"/>
+        </w:rPr>
+        <w:t xml:space="preserve">Title: </w:t>
+      </w:r>
+      <w:r>
+        <w:rPr>
+          <w:lang w:val="en-GB"/>
+        </w:rPr>
+        <w:tab/>
+      </w:r>
+      <w:r>
+        <w:rPr>
+          <w:highlight w:val="yellow"/>
+          <w:lang w:val="en-GB"/>
+        </w:rPr>
+        <w:t>Managing Director</w:t>
+      </w:r>
+    </w:p>
+    <w:p>
+      <w:pPr>
+        <w:tabs>
+          <w:tab w:val="right" w:pos="8460"/>
+        </w:tabs>
+        <w:ind w:left="720"/>
+        <w:jc w:val="both"/>
+      </w:pPr>
+      <w:r>
+        <w:t>Name of Consultant (company’s name or JV’s name):</w:t>
+      </w:r>
+      <w:r>
         <w:t xml:space="preserve"> </w:t>
       </w:r>
       <w:proofErr w:type="spellStart"/>
       <w:r>
-        <w:rPr>
+        <w:t>Deuti</w:t>
+      </w:r>
+      <w:proofErr w:type="spellEnd"/>
+      <w:r>
+        <w:t xml:space="preserve"> Technical Training Institute Pvt. Ltd.</w:t>
+      </w:r>
+    </w:p>
+    <w:p>
+      <w:pPr>
+        <w:tabs>
+          <w:tab w:val="left" w:pos="1843"/>
+          <w:tab w:val="right" w:pos="8460"/>
+        </w:tabs>
+        <w:ind w:left="720"/>
+        <w:jc w:val="both"/>
+        <w:rPr>
+          <w:u w:val="single"/>
           <w:lang w:val="en-GB"/>
         </w:rPr>
-        <w:t>Bahadur</w:t>
-      </w:r>
-      <w:proofErr w:type="spellEnd"/>
+      </w:pPr>
       <w:r>
         <w:rPr>
           <w:lang w:val="en-GB"/>
         </w:rPr>
-        <w:t xml:space="preserve"> </w:t>
+        <w:t xml:space="preserve">Capacity: </w:t>
+      </w:r>
+      <w:r>
+        <w:rPr>
+          <w:lang w:val="en-GB"/>
+        </w:rPr>
+        <w:tab/>
+        <w:t>{insert the person’s capacity to sign for the Consultant}</w:t>
+      </w:r>
+    </w:p>
+    <w:p>
+      <w:pPr>
+        <w:tabs>
+          <w:tab w:val="left" w:pos="1843"/>
+          <w:tab w:val="right" w:pos="8460"/>
+        </w:tabs>
+        <w:ind w:left="720"/>
+        <w:jc w:val="both"/>
+        <w:rPr>
+          <w:u w:val="single"/>
+          <w:lang w:val="en-GB"/>
+        </w:rPr>
+      </w:pPr>
+      <w:r>
+        <w:rPr>
+          <w:lang w:val="en-GB"/>
+        </w:rPr>
+        <w:lastRenderedPageBreak/>
+        <w:t xml:space="preserve">Address:  </w:t>
+      </w:r>
+      <w:r>
+        <w:rPr>
+          <w:lang w:val="en-GB"/>
+        </w:rPr>
+        <w:tab/>
+      </w:r>
+      <w:r>
+        <w:rPr>
+          <w:lang w:val="en-GB"/>
+        </w:rPr>
+        <w:t xml:space="preserve">Birendranagar-5, </w:t>
       </w:r>
       <w:proofErr w:type="spellStart"/>
       <w:r>
         <w:rPr>
           <w:lang w:val="en-GB"/>
         </w:rPr>
-        <w:t>Khadka</w:t>
+        <w:t>Surkhet</w:t>
       </w:r>
       <w:proofErr w:type="spellEnd"/>
     </w:p>
@@ -3477,7 +3580,7 @@
         <w:rPr>
           <w:lang w:val="en-GB"/>
         </w:rPr>
-        <w:t xml:space="preserve">Title: </w:t>
+        <w:t>Phone/fax:</w:t>
       </w:r>
       <w:r>
         <w:rPr>
@@ -3487,33 +3590,9 @@
       </w:r>
       <w:r>
         <w:rPr>
-          <w:highlight w:val="yellow"/>
           <w:lang w:val="en-GB"/>
         </w:rPr>
-        <w:t>Managing Director</w:t>
-      </w:r>
-    </w:p>
-    <w:p>
-      <w:pPr>
-        <w:tabs>
-          <w:tab w:val="right" w:pos="8460"/>
-        </w:tabs>
-        <w:ind w:left="720"/>
-        <w:jc w:val="both"/>
-      </w:pPr>
-      <w:r>
-        <w:t>Name of Consultant (company’s name or JV’s name):</w:t>
-      </w:r>
-      <w:r>
-        <w:t xml:space="preserve"> </w:t>
-      </w:r>
-      <w:proofErr w:type="spellStart"/>
-      <w:r>
-        <w:t>Deuti</w:t>
-      </w:r>
-      <w:proofErr w:type="spellEnd"/>
-      <w:r>
-        <w:t xml:space="preserve"> Technical Training Institute Pvt. Ltd.</w:t>
+        <w:t>9848106228</w:t>
       </w:r>
     </w:p>
     <w:p>
@@ -3525,105 +3604,6 @@
         <w:ind w:left="720"/>
         <w:jc w:val="both"/>
         <w:rPr>
-          <w:u w:val="single"/>
-          <w:lang w:val="en-GB"/>
-        </w:rPr>
-      </w:pPr>
-      <w:r>
-        <w:rPr>
-          <w:lang w:val="en-GB"/>
-        </w:rPr>
-        <w:t xml:space="preserve">Capacity: </w:t>
-      </w:r>
-      <w:r>
-        <w:rPr>
-          <w:lang w:val="en-GB"/>
-        </w:rPr>
-        <w:tab/>
-        <w:t>{insert the person’s capacity to sign for the Consultant}</w:t>
-      </w:r>
-    </w:p>
-    <w:p>
-      <w:pPr>
-        <w:tabs>
-          <w:tab w:val="left" w:pos="1843"/>
-          <w:tab w:val="right" w:pos="8460"/>
-        </w:tabs>
-        <w:ind w:left="720"/>
-        <w:jc w:val="both"/>
-        <w:rPr>
-          <w:u w:val="single"/>
-          <w:lang w:val="en-GB"/>
-        </w:rPr>
-      </w:pPr>
-      <w:r>
-        <w:rPr>
-          <w:lang w:val="en-GB"/>
-        </w:rPr>
-        <w:lastRenderedPageBreak/>
-        <w:t xml:space="preserve">Address:  </w:t>
-      </w:r>
-      <w:r>
-        <w:rPr>
-          <w:lang w:val="en-GB"/>
-        </w:rPr>
-        <w:tab/>
-      </w:r>
-      <w:r>
-        <w:rPr>
-          <w:lang w:val="en-GB"/>
-        </w:rPr>
-        <w:t xml:space="preserve">Birendranagar-5, </w:t>
-      </w:r>
-      <w:proofErr w:type="spellStart"/>
-      <w:r>
-        <w:rPr>
-          <w:lang w:val="en-GB"/>
-        </w:rPr>
-        <w:t>Surkhet</w:t>
-      </w:r>
-      <w:proofErr w:type="spellEnd"/>
-    </w:p>
-    <w:p>
-      <w:pPr>
-        <w:tabs>
-          <w:tab w:val="left" w:pos="1843"/>
-          <w:tab w:val="right" w:pos="8460"/>
-        </w:tabs>
-        <w:ind w:left="720"/>
-        <w:jc w:val="both"/>
-        <w:rPr>
-          <w:lang w:val="en-GB"/>
-        </w:rPr>
-      </w:pPr>
-      <w:r>
-        <w:rPr>
-          <w:lang w:val="en-GB"/>
-        </w:rPr>
-        <w:t>Phone/fax:</w:t>
-      </w:r>
-      <w:r>
-        <w:rPr>
-          <w:lang w:val="en-GB"/>
-        </w:rPr>
-        <w:tab/>
-      </w:r>
-      <w:r>
-        <w:rPr>
-          <w:lang w:val="en-GB"/>
-        </w:rPr>
-        <w:t>9848106228</w:t>
-      </w:r>
-    </w:p>
-    <w:p>
-      <w:pPr>
-        <w:tabs>
-          <w:tab w:val="left" w:pos="1843"/>
-          <w:tab w:val="right" w:pos="8460"/>
-        </w:tabs>
-        <w:ind w:left="720"/>
-        <w:jc w:val="both"/>
-        <w:rPr>
           <w:b/>
           <w:smallCaps/>
         </w:rPr>
@@ -3640,8 +3620,8 @@
         </w:rPr>
         <w:tab/>
       </w:r>
-      <w:bookmarkStart w:id="2" w:name="_Toc454638172"/>
-      <w:bookmarkEnd w:id="2"/>
+      <w:bookmarkStart w:id="3" w:name="_Toc454638172"/>
+      <w:bookmarkEnd w:id="3"/>
       <w:r>
         <w:rPr>
           <w:rStyle w:val="CharacterStyle1"/>
@@ -3657,8 +3637,6 @@
         </w:rPr>
         <w:t>@yahoo.com</w:t>
       </w:r>
-      <w:bookmarkStart w:id="3" w:name="_GoBack"/>
-      <w:bookmarkEnd w:id="3"/>
     </w:p>
     <w:sectPr>
       <w:pgSz w:w="12240" w:h="15840"/>

--- a/Event/2021/RFP/Deuti/RBST L-1/01-Form Tech-1.docx
+++ b/Event/2021/RFP/Deuti/RBST L-1/01-Form Tech-1.docx
@@ -117,38 +117,6 @@
       <w:r>
         <w:t>.</w:t>
       </w:r>
-      <w:r>
-        <w:t xml:space="preserve"> </w:t>
-      </w:r>
-      <w:r>
-        <w:rPr>
-          <w:i/>
-        </w:rPr>
-        <w:t xml:space="preserve">[Select appropriate wording depending on the selection method stated in the </w:t>
-      </w:r>
-      <w:proofErr w:type="gramStart"/>
-      <w:r>
-        <w:rPr>
-          <w:i/>
-        </w:rPr>
-        <w:t>RFP :</w:t>
-      </w:r>
-      <w:r>
-        <w:t>“</w:t>
-      </w:r>
-      <w:proofErr w:type="gramEnd"/>
-      <w:r>
-        <w:t xml:space="preserve">We are hereby submitting our Proposal, which includes this </w:t>
-      </w:r>
-      <w:r>
-        <w:rPr>
-          <w:spacing w:val="-2"/>
-        </w:rPr>
-        <w:t>Technical Proposal</w:t>
-      </w:r>
-      <w:r>
-        <w:t xml:space="preserve"> and a Financial Proposal sealed in a separate envelope”].</w:t>
-      </w:r>
       <w:bookmarkEnd w:id="0"/>
     </w:p>
     <w:p>
@@ -193,7 +161,7 @@
     </w:p>
     <w:tbl>
       <w:tblPr>
-        <w:tblW w:w="0" w:type="auto"/>
+        <w:tblW w:w="9517" w:type="dxa"/>
         <w:tblInd w:w="198" w:type="dxa"/>
         <w:tblBorders>
           <w:top w:val="single" w:sz="4" w:space="0" w:color="auto"/>
@@ -208,13 +176,13 @@
       </w:tblPr>
       <w:tblGrid>
         <w:gridCol w:w="585"/>
-        <w:gridCol w:w="832"/>
-        <w:gridCol w:w="2430"/>
+        <w:gridCol w:w="742"/>
+        <w:gridCol w:w="2520"/>
         <w:gridCol w:w="1042"/>
         <w:gridCol w:w="1044"/>
-        <w:gridCol w:w="1124"/>
-        <w:gridCol w:w="875"/>
-        <w:gridCol w:w="1220"/>
+        <w:gridCol w:w="1604"/>
+        <w:gridCol w:w="900"/>
+        <w:gridCol w:w="1080"/>
       </w:tblGrid>
       <w:tr>
         <w:tc>
@@ -246,7 +214,7 @@
         </w:tc>
         <w:tc>
           <w:tcPr>
-            <w:tcW w:w="832" w:type="dxa"/>
+            <w:tcW w:w="742" w:type="dxa"/>
             <w:shd w:val="clear" w:color="auto" w:fill="auto"/>
           </w:tcPr>
           <w:p>
@@ -284,7 +252,7 @@
         </w:tc>
         <w:tc>
           <w:tcPr>
-            <w:tcW w:w="2430" w:type="dxa"/>
+            <w:tcW w:w="2520" w:type="dxa"/>
             <w:shd w:val="clear" w:color="auto" w:fill="auto"/>
           </w:tcPr>
           <w:p>
@@ -368,7 +336,7 @@
         </w:tc>
         <w:tc>
           <w:tcPr>
-            <w:tcW w:w="1124" w:type="dxa"/>
+            <w:tcW w:w="1604" w:type="dxa"/>
           </w:tcPr>
           <w:p>
             <w:pPr>
@@ -396,7 +364,7 @@
         </w:tc>
         <w:tc>
           <w:tcPr>
-            <w:tcW w:w="875" w:type="dxa"/>
+            <w:tcW w:w="900" w:type="dxa"/>
             <w:shd w:val="clear" w:color="auto" w:fill="auto"/>
           </w:tcPr>
           <w:p>
@@ -426,7 +394,7 @@
         </w:tc>
         <w:tc>
           <w:tcPr>
-            <w:tcW w:w="1220" w:type="dxa"/>
+            <w:tcW w:w="1080" w:type="dxa"/>
             <w:shd w:val="clear" w:color="auto" w:fill="auto"/>
           </w:tcPr>
           <w:p>
@@ -487,7 +455,7 @@
         </w:tc>
         <w:tc>
           <w:tcPr>
-            <w:tcW w:w="832" w:type="dxa"/>
+            <w:tcW w:w="742" w:type="dxa"/>
             <w:shd w:val="clear" w:color="auto" w:fill="auto"/>
           </w:tcPr>
           <w:p>
@@ -519,7 +487,7 @@
         </w:tc>
         <w:tc>
           <w:tcPr>
-            <w:tcW w:w="2430" w:type="dxa"/>
+            <w:tcW w:w="2520" w:type="dxa"/>
             <w:shd w:val="clear" w:color="auto" w:fill="auto"/>
           </w:tcPr>
           <w:p>
@@ -619,28 +587,50 @@
         </w:tc>
         <w:tc>
           <w:tcPr>
-            <w:tcW w:w="1124" w:type="dxa"/>
-          </w:tcPr>
-          <w:p>
-            <w:pPr>
-              <w:pStyle w:val="ListParagraph"/>
-              <w:tabs>
-                <w:tab w:val="left" w:pos="0"/>
-              </w:tabs>
-              <w:ind w:left="0"/>
-              <w:rPr>
-                <w:b/>
-                <w:bCs/>
-                <w:i/>
-                <w:iCs/>
-                <w:lang w:bidi="ne-NP"/>
-              </w:rPr>
-            </w:pPr>
-          </w:p>
-        </w:tc>
-        <w:tc>
-          <w:tcPr>
-            <w:tcW w:w="875" w:type="dxa"/>
+            <w:tcW w:w="1604" w:type="dxa"/>
+          </w:tcPr>
+          <w:p>
+            <w:pPr>
+              <w:pStyle w:val="ListParagraph"/>
+              <w:tabs>
+                <w:tab w:val="left" w:pos="0"/>
+              </w:tabs>
+              <w:ind w:left="0"/>
+              <w:rPr>
+                <w:b/>
+                <w:bCs/>
+                <w:i/>
+                <w:iCs/>
+                <w:lang w:bidi="ne-NP"/>
+              </w:rPr>
+            </w:pPr>
+            <w:proofErr w:type="spellStart"/>
+            <w:r>
+              <w:rPr>
+                <w:b/>
+                <w:bCs/>
+                <w:i/>
+                <w:iCs/>
+                <w:lang w:bidi="ne-NP"/>
+              </w:rPr>
+              <w:t>Chhedagad</w:t>
+            </w:r>
+            <w:proofErr w:type="spellEnd"/>
+            <w:r>
+              <w:rPr>
+                <w:b/>
+                <w:bCs/>
+                <w:i/>
+                <w:iCs/>
+                <w:lang w:bidi="ne-NP"/>
+              </w:rPr>
+              <w:t xml:space="preserve"> Municipality, Ward No. 5</w:t>
+            </w:r>
+          </w:p>
+        </w:tc>
+        <w:tc>
+          <w:tcPr>
+            <w:tcW w:w="900" w:type="dxa"/>
             <w:shd w:val="clear" w:color="auto" w:fill="auto"/>
           </w:tcPr>
           <w:p>
@@ -672,7 +662,7 @@
         </w:tc>
         <w:tc>
           <w:tcPr>
-            <w:tcW w:w="1220" w:type="dxa"/>
+            <w:tcW w:w="1080" w:type="dxa"/>
             <w:shd w:val="clear" w:color="auto" w:fill="auto"/>
           </w:tcPr>
           <w:p>
@@ -727,7 +717,7 @@
         </w:tc>
         <w:tc>
           <w:tcPr>
-            <w:tcW w:w="832" w:type="dxa"/>
+            <w:tcW w:w="742" w:type="dxa"/>
             <w:shd w:val="clear" w:color="auto" w:fill="auto"/>
           </w:tcPr>
           <w:p>
@@ -759,7 +749,7 @@
         </w:tc>
         <w:tc>
           <w:tcPr>
-            <w:tcW w:w="2430" w:type="dxa"/>
+            <w:tcW w:w="2520" w:type="dxa"/>
             <w:shd w:val="clear" w:color="auto" w:fill="auto"/>
           </w:tcPr>
           <w:p>
@@ -859,28 +849,50 @@
         </w:tc>
         <w:tc>
           <w:tcPr>
-            <w:tcW w:w="1124" w:type="dxa"/>
-          </w:tcPr>
-          <w:p>
-            <w:pPr>
-              <w:pStyle w:val="ListParagraph"/>
-              <w:tabs>
-                <w:tab w:val="left" w:pos="0"/>
-              </w:tabs>
-              <w:ind w:left="0"/>
-              <w:rPr>
-                <w:b/>
-                <w:bCs/>
-                <w:i/>
-                <w:iCs/>
-                <w:lang w:bidi="ne-NP"/>
-              </w:rPr>
-            </w:pPr>
-          </w:p>
-        </w:tc>
-        <w:tc>
-          <w:tcPr>
-            <w:tcW w:w="875" w:type="dxa"/>
+            <w:tcW w:w="1604" w:type="dxa"/>
+          </w:tcPr>
+          <w:p>
+            <w:pPr>
+              <w:pStyle w:val="ListParagraph"/>
+              <w:tabs>
+                <w:tab w:val="left" w:pos="0"/>
+              </w:tabs>
+              <w:ind w:left="0"/>
+              <w:rPr>
+                <w:b/>
+                <w:bCs/>
+                <w:i/>
+                <w:iCs/>
+                <w:lang w:bidi="ne-NP"/>
+              </w:rPr>
+            </w:pPr>
+            <w:proofErr w:type="spellStart"/>
+            <w:r>
+              <w:rPr>
+                <w:b/>
+                <w:bCs/>
+                <w:i/>
+                <w:iCs/>
+                <w:lang w:bidi="ne-NP"/>
+              </w:rPr>
+              <w:t>Birendranagar</w:t>
+            </w:r>
+            <w:proofErr w:type="spellEnd"/>
+            <w:r>
+              <w:rPr>
+                <w:b/>
+                <w:bCs/>
+                <w:i/>
+                <w:iCs/>
+                <w:lang w:bidi="ne-NP"/>
+              </w:rPr>
+              <w:t xml:space="preserve"> Municipality, Ward No. 6</w:t>
+            </w:r>
+          </w:p>
+        </w:tc>
+        <w:tc>
+          <w:tcPr>
+            <w:tcW w:w="900" w:type="dxa"/>
             <w:shd w:val="clear" w:color="auto" w:fill="auto"/>
           </w:tcPr>
           <w:p>
@@ -912,7 +924,7 @@
         </w:tc>
         <w:tc>
           <w:tcPr>
-            <w:tcW w:w="1220" w:type="dxa"/>
+            <w:tcW w:w="1080" w:type="dxa"/>
             <w:shd w:val="clear" w:color="auto" w:fill="auto"/>
           </w:tcPr>
           <w:p>
@@ -967,7 +979,7 @@
         </w:tc>
         <w:tc>
           <w:tcPr>
-            <w:tcW w:w="832" w:type="dxa"/>
+            <w:tcW w:w="742" w:type="dxa"/>
             <w:shd w:val="clear" w:color="auto" w:fill="auto"/>
           </w:tcPr>
           <w:p>
@@ -999,7 +1011,7 @@
         </w:tc>
         <w:tc>
           <w:tcPr>
-            <w:tcW w:w="2430" w:type="dxa"/>
+            <w:tcW w:w="2520" w:type="dxa"/>
             <w:shd w:val="clear" w:color="auto" w:fill="auto"/>
           </w:tcPr>
           <w:p>
@@ -1099,28 +1111,60 @@
         </w:tc>
         <w:tc>
           <w:tcPr>
-            <w:tcW w:w="1124" w:type="dxa"/>
-          </w:tcPr>
-          <w:p>
-            <w:pPr>
-              <w:pStyle w:val="ListParagraph"/>
-              <w:tabs>
-                <w:tab w:val="left" w:pos="0"/>
-              </w:tabs>
-              <w:ind w:left="0"/>
-              <w:rPr>
-                <w:b/>
-                <w:bCs/>
-                <w:i/>
-                <w:iCs/>
-                <w:lang w:bidi="ne-NP"/>
-              </w:rPr>
-            </w:pPr>
-          </w:p>
-        </w:tc>
-        <w:tc>
-          <w:tcPr>
-            <w:tcW w:w="875" w:type="dxa"/>
+            <w:tcW w:w="1604" w:type="dxa"/>
+          </w:tcPr>
+          <w:p>
+            <w:pPr>
+              <w:pStyle w:val="ListParagraph"/>
+              <w:tabs>
+                <w:tab w:val="left" w:pos="0"/>
+              </w:tabs>
+              <w:ind w:left="0"/>
+              <w:rPr>
+                <w:b/>
+                <w:bCs/>
+                <w:i/>
+                <w:iCs/>
+                <w:lang w:bidi="ne-NP"/>
+              </w:rPr>
+            </w:pPr>
+            <w:proofErr w:type="spellStart"/>
+            <w:r>
+              <w:rPr>
+                <w:b/>
+                <w:bCs/>
+                <w:i/>
+                <w:iCs/>
+                <w:lang w:bidi="ne-NP"/>
+              </w:rPr>
+              <w:t>Ch</w:t>
+            </w:r>
+            <w:r>
+              <w:rPr>
+                <w:b/>
+                <w:bCs/>
+                <w:i/>
+                <w:iCs/>
+                <w:lang w:bidi="ne-NP"/>
+              </w:rPr>
+              <w:t>hedagad</w:t>
+            </w:r>
+            <w:proofErr w:type="spellEnd"/>
+            <w:r>
+              <w:rPr>
+                <w:b/>
+                <w:bCs/>
+                <w:i/>
+                <w:iCs/>
+                <w:lang w:bidi="ne-NP"/>
+              </w:rPr>
+              <w:t xml:space="preserve"> Municipality, Ward No. 2</w:t>
+            </w:r>
+          </w:p>
+        </w:tc>
+        <w:tc>
+          <w:tcPr>
+            <w:tcW w:w="900" w:type="dxa"/>
             <w:shd w:val="clear" w:color="auto" w:fill="auto"/>
           </w:tcPr>
           <w:p>
@@ -1152,7 +1196,7 @@
         </w:tc>
         <w:tc>
           <w:tcPr>
-            <w:tcW w:w="1220" w:type="dxa"/>
+            <w:tcW w:w="1080" w:type="dxa"/>
             <w:shd w:val="clear" w:color="auto" w:fill="auto"/>
           </w:tcPr>
           <w:p>
@@ -1207,7 +1251,7 @@
         </w:tc>
         <w:tc>
           <w:tcPr>
-            <w:tcW w:w="832" w:type="dxa"/>
+            <w:tcW w:w="742" w:type="dxa"/>
             <w:shd w:val="clear" w:color="auto" w:fill="auto"/>
           </w:tcPr>
           <w:p>
@@ -1239,7 +1283,7 @@
         </w:tc>
         <w:tc>
           <w:tcPr>
-            <w:tcW w:w="2430" w:type="dxa"/>
+            <w:tcW w:w="2520" w:type="dxa"/>
             <w:shd w:val="clear" w:color="auto" w:fill="auto"/>
           </w:tcPr>
           <w:p>
@@ -1339,28 +1383,38 @@
         </w:tc>
         <w:tc>
           <w:tcPr>
-            <w:tcW w:w="1124" w:type="dxa"/>
-          </w:tcPr>
-          <w:p>
-            <w:pPr>
-              <w:pStyle w:val="ListParagraph"/>
-              <w:tabs>
-                <w:tab w:val="left" w:pos="0"/>
-              </w:tabs>
-              <w:ind w:left="0"/>
-              <w:rPr>
-                <w:b/>
-                <w:bCs/>
-                <w:i/>
-                <w:iCs/>
-                <w:lang w:bidi="ne-NP"/>
-              </w:rPr>
-            </w:pPr>
-          </w:p>
-        </w:tc>
-        <w:tc>
-          <w:tcPr>
-            <w:tcW w:w="875" w:type="dxa"/>
+            <w:tcW w:w="1604" w:type="dxa"/>
+          </w:tcPr>
+          <w:p>
+            <w:pPr>
+              <w:pStyle w:val="ListParagraph"/>
+              <w:tabs>
+                <w:tab w:val="left" w:pos="0"/>
+              </w:tabs>
+              <w:ind w:left="0"/>
+              <w:rPr>
+                <w:b/>
+                <w:bCs/>
+                <w:i/>
+                <w:iCs/>
+                <w:lang w:bidi="ne-NP"/>
+              </w:rPr>
+            </w:pPr>
+            <w:r>
+              <w:rPr>
+                <w:b/>
+                <w:bCs/>
+                <w:i/>
+                <w:iCs/>
+                <w:lang w:bidi="ne-NP"/>
+              </w:rPr>
+              <w:t>Narayan Municipality, Ward No. 1</w:t>
+            </w:r>
+          </w:p>
+        </w:tc>
+        <w:tc>
+          <w:tcPr>
+            <w:tcW w:w="900" w:type="dxa"/>
             <w:shd w:val="clear" w:color="auto" w:fill="auto"/>
           </w:tcPr>
           <w:p>
@@ -1392,7 +1446,7 @@
         </w:tc>
         <w:tc>
           <w:tcPr>
-            <w:tcW w:w="1220" w:type="dxa"/>
+            <w:tcW w:w="1080" w:type="dxa"/>
             <w:shd w:val="clear" w:color="auto" w:fill="auto"/>
           </w:tcPr>
           <w:p>
@@ -1447,7 +1501,7 @@
         </w:tc>
         <w:tc>
           <w:tcPr>
-            <w:tcW w:w="832" w:type="dxa"/>
+            <w:tcW w:w="742" w:type="dxa"/>
             <w:shd w:val="clear" w:color="auto" w:fill="auto"/>
           </w:tcPr>
           <w:p>
@@ -1479,7 +1533,7 @@
         </w:tc>
         <w:tc>
           <w:tcPr>
-            <w:tcW w:w="2430" w:type="dxa"/>
+            <w:tcW w:w="2520" w:type="dxa"/>
             <w:shd w:val="clear" w:color="auto" w:fill="auto"/>
           </w:tcPr>
           <w:p>
@@ -1579,28 +1633,50 @@
         </w:tc>
         <w:tc>
           <w:tcPr>
-            <w:tcW w:w="1124" w:type="dxa"/>
-          </w:tcPr>
-          <w:p>
-            <w:pPr>
-              <w:pStyle w:val="ListParagraph"/>
-              <w:tabs>
-                <w:tab w:val="left" w:pos="0"/>
-              </w:tabs>
-              <w:ind w:left="0"/>
-              <w:rPr>
-                <w:b/>
-                <w:bCs/>
-                <w:i/>
-                <w:iCs/>
-                <w:lang w:bidi="ne-NP"/>
-              </w:rPr>
-            </w:pPr>
-          </w:p>
-        </w:tc>
-        <w:tc>
-          <w:tcPr>
-            <w:tcW w:w="875" w:type="dxa"/>
+            <w:tcW w:w="1604" w:type="dxa"/>
+          </w:tcPr>
+          <w:p>
+            <w:pPr>
+              <w:pStyle w:val="ListParagraph"/>
+              <w:tabs>
+                <w:tab w:val="left" w:pos="0"/>
+              </w:tabs>
+              <w:ind w:left="0"/>
+              <w:rPr>
+                <w:b/>
+                <w:bCs/>
+                <w:i/>
+                <w:iCs/>
+                <w:lang w:bidi="ne-NP"/>
+              </w:rPr>
+            </w:pPr>
+            <w:proofErr w:type="spellStart"/>
+            <w:r>
+              <w:rPr>
+                <w:b/>
+                <w:bCs/>
+                <w:i/>
+                <w:iCs/>
+                <w:lang w:bidi="ne-NP"/>
+              </w:rPr>
+              <w:t>Chhedagad</w:t>
+            </w:r>
+            <w:proofErr w:type="spellEnd"/>
+            <w:r>
+              <w:rPr>
+                <w:b/>
+                <w:bCs/>
+                <w:i/>
+                <w:iCs/>
+                <w:lang w:bidi="ne-NP"/>
+              </w:rPr>
+              <w:t xml:space="preserve"> Municipality, Ward No. 5</w:t>
+            </w:r>
+          </w:p>
+        </w:tc>
+        <w:tc>
+          <w:tcPr>
+            <w:tcW w:w="900" w:type="dxa"/>
             <w:shd w:val="clear" w:color="auto" w:fill="auto"/>
           </w:tcPr>
           <w:p>
@@ -1632,7 +1708,7 @@
         </w:tc>
         <w:tc>
           <w:tcPr>
-            <w:tcW w:w="1220" w:type="dxa"/>
+            <w:tcW w:w="1080" w:type="dxa"/>
             <w:shd w:val="clear" w:color="auto" w:fill="auto"/>
           </w:tcPr>
           <w:p>
@@ -1687,7 +1763,7 @@
         </w:tc>
         <w:tc>
           <w:tcPr>
-            <w:tcW w:w="832" w:type="dxa"/>
+            <w:tcW w:w="742" w:type="dxa"/>
             <w:shd w:val="clear" w:color="auto" w:fill="auto"/>
           </w:tcPr>
           <w:p>
@@ -1719,7 +1795,7 @@
         </w:tc>
         <w:tc>
           <w:tcPr>
-            <w:tcW w:w="2430" w:type="dxa"/>
+            <w:tcW w:w="2520" w:type="dxa"/>
             <w:shd w:val="clear" w:color="auto" w:fill="auto"/>
           </w:tcPr>
           <w:p>
@@ -1819,28 +1895,60 @@
         </w:tc>
         <w:tc>
           <w:tcPr>
-            <w:tcW w:w="1124" w:type="dxa"/>
-          </w:tcPr>
-          <w:p>
-            <w:pPr>
-              <w:pStyle w:val="ListParagraph"/>
-              <w:tabs>
-                <w:tab w:val="left" w:pos="0"/>
-              </w:tabs>
-              <w:ind w:left="0"/>
-              <w:rPr>
-                <w:b/>
-                <w:bCs/>
-                <w:i/>
-                <w:iCs/>
-                <w:lang w:bidi="ne-NP"/>
-              </w:rPr>
-            </w:pPr>
-          </w:p>
-        </w:tc>
-        <w:tc>
-          <w:tcPr>
-            <w:tcW w:w="875" w:type="dxa"/>
+            <w:tcW w:w="1604" w:type="dxa"/>
+          </w:tcPr>
+          <w:p>
+            <w:pPr>
+              <w:pStyle w:val="ListParagraph"/>
+              <w:tabs>
+                <w:tab w:val="left" w:pos="0"/>
+              </w:tabs>
+              <w:ind w:left="0"/>
+              <w:rPr>
+                <w:b/>
+                <w:bCs/>
+                <w:i/>
+                <w:iCs/>
+                <w:lang w:bidi="ne-NP"/>
+              </w:rPr>
+            </w:pPr>
+            <w:proofErr w:type="spellStart"/>
+            <w:r>
+              <w:rPr>
+                <w:b/>
+                <w:bCs/>
+                <w:i/>
+                <w:iCs/>
+                <w:lang w:bidi="ne-NP"/>
+              </w:rPr>
+              <w:t>Birendranagar</w:t>
+            </w:r>
+            <w:proofErr w:type="spellEnd"/>
+            <w:r>
+              <w:rPr>
+                <w:b/>
+                <w:bCs/>
+                <w:i/>
+                <w:iCs/>
+                <w:lang w:bidi="ne-NP"/>
+              </w:rPr>
+              <w:t xml:space="preserve"> Munic</w:t>
+            </w:r>
+            <w:r>
+              <w:rPr>
+                <w:b/>
+                <w:bCs/>
+                <w:i/>
+                <w:iCs/>
+                <w:lang w:bidi="ne-NP"/>
+              </w:rPr>
+              <w:t>ipality, Ward No. 4</w:t>
+            </w:r>
+          </w:p>
+        </w:tc>
+        <w:tc>
+          <w:tcPr>
+            <w:tcW w:w="900" w:type="dxa"/>
             <w:shd w:val="clear" w:color="auto" w:fill="auto"/>
           </w:tcPr>
           <w:p>
@@ -1872,7 +1980,7 @@
         </w:tc>
         <w:tc>
           <w:tcPr>
-            <w:tcW w:w="1220" w:type="dxa"/>
+            <w:tcW w:w="1080" w:type="dxa"/>
             <w:shd w:val="clear" w:color="auto" w:fill="auto"/>
           </w:tcPr>
           <w:p>
@@ -1927,7 +2035,7 @@
         </w:tc>
         <w:tc>
           <w:tcPr>
-            <w:tcW w:w="832" w:type="dxa"/>
+            <w:tcW w:w="742" w:type="dxa"/>
             <w:shd w:val="clear" w:color="auto" w:fill="auto"/>
           </w:tcPr>
           <w:p>
@@ -1959,7 +2067,7 @@
         </w:tc>
         <w:tc>
           <w:tcPr>
-            <w:tcW w:w="2430" w:type="dxa"/>
+            <w:tcW w:w="2520" w:type="dxa"/>
             <w:shd w:val="clear" w:color="auto" w:fill="auto"/>
           </w:tcPr>
           <w:p>
@@ -2059,28 +2167,38 @@
         </w:tc>
         <w:tc>
           <w:tcPr>
-            <w:tcW w:w="1124" w:type="dxa"/>
-          </w:tcPr>
-          <w:p>
-            <w:pPr>
-              <w:pStyle w:val="ListParagraph"/>
-              <w:tabs>
-                <w:tab w:val="left" w:pos="0"/>
-              </w:tabs>
-              <w:ind w:left="0"/>
-              <w:rPr>
-                <w:b/>
-                <w:bCs/>
-                <w:i/>
-                <w:iCs/>
-                <w:lang w:bidi="ne-NP"/>
-              </w:rPr>
-            </w:pPr>
-          </w:p>
-        </w:tc>
-        <w:tc>
-          <w:tcPr>
-            <w:tcW w:w="875" w:type="dxa"/>
+            <w:tcW w:w="1604" w:type="dxa"/>
+          </w:tcPr>
+          <w:p>
+            <w:pPr>
+              <w:pStyle w:val="ListParagraph"/>
+              <w:tabs>
+                <w:tab w:val="left" w:pos="0"/>
+              </w:tabs>
+              <w:ind w:left="0"/>
+              <w:rPr>
+                <w:b/>
+                <w:bCs/>
+                <w:i/>
+                <w:iCs/>
+                <w:lang w:bidi="ne-NP"/>
+              </w:rPr>
+            </w:pPr>
+            <w:r>
+              <w:rPr>
+                <w:b/>
+                <w:bCs/>
+                <w:i/>
+                <w:iCs/>
+                <w:lang w:bidi="ne-NP"/>
+              </w:rPr>
+              <w:t>Narayan Municipality, Ward No. 3</w:t>
+            </w:r>
+          </w:p>
+        </w:tc>
+        <w:tc>
+          <w:tcPr>
+            <w:tcW w:w="900" w:type="dxa"/>
             <w:shd w:val="clear" w:color="auto" w:fill="auto"/>
           </w:tcPr>
           <w:p>
@@ -2112,7 +2230,7 @@
         </w:tc>
         <w:tc>
           <w:tcPr>
-            <w:tcW w:w="1220" w:type="dxa"/>
+            <w:tcW w:w="1080" w:type="dxa"/>
             <w:shd w:val="clear" w:color="auto" w:fill="auto"/>
           </w:tcPr>
           <w:p>
@@ -2161,13 +2279,14 @@
                 <w:iCs/>
                 <w:lang w:bidi="ne-NP"/>
               </w:rPr>
+              <w:lastRenderedPageBreak/>
               <w:t>8</w:t>
             </w:r>
           </w:p>
         </w:tc>
         <w:tc>
           <w:tcPr>
-            <w:tcW w:w="832" w:type="dxa"/>
+            <w:tcW w:w="742" w:type="dxa"/>
             <w:shd w:val="clear" w:color="auto" w:fill="auto"/>
           </w:tcPr>
           <w:p>
@@ -2199,7 +2318,7 @@
         </w:tc>
         <w:tc>
           <w:tcPr>
-            <w:tcW w:w="2430" w:type="dxa"/>
+            <w:tcW w:w="2520" w:type="dxa"/>
             <w:shd w:val="clear" w:color="auto" w:fill="auto"/>
           </w:tcPr>
           <w:p>
@@ -2299,28 +2418,50 @@
         </w:tc>
         <w:tc>
           <w:tcPr>
-            <w:tcW w:w="1124" w:type="dxa"/>
-          </w:tcPr>
-          <w:p>
-            <w:pPr>
-              <w:pStyle w:val="ListParagraph"/>
-              <w:tabs>
-                <w:tab w:val="left" w:pos="0"/>
-              </w:tabs>
-              <w:ind w:left="0"/>
-              <w:rPr>
-                <w:b/>
-                <w:bCs/>
-                <w:i/>
-                <w:iCs/>
-                <w:lang w:bidi="ne-NP"/>
-              </w:rPr>
-            </w:pPr>
-          </w:p>
-        </w:tc>
-        <w:tc>
-          <w:tcPr>
-            <w:tcW w:w="875" w:type="dxa"/>
+            <w:tcW w:w="1604" w:type="dxa"/>
+          </w:tcPr>
+          <w:p>
+            <w:pPr>
+              <w:pStyle w:val="ListParagraph"/>
+              <w:tabs>
+                <w:tab w:val="left" w:pos="0"/>
+              </w:tabs>
+              <w:ind w:left="0"/>
+              <w:rPr>
+                <w:b/>
+                <w:bCs/>
+                <w:i/>
+                <w:iCs/>
+                <w:lang w:bidi="ne-NP"/>
+              </w:rPr>
+            </w:pPr>
+            <w:proofErr w:type="spellStart"/>
+            <w:r>
+              <w:rPr>
+                <w:b/>
+                <w:bCs/>
+                <w:i/>
+                <w:iCs/>
+                <w:lang w:bidi="ne-NP"/>
+              </w:rPr>
+              <w:t>Gurbhakot</w:t>
+            </w:r>
+            <w:proofErr w:type="spellEnd"/>
+            <w:r>
+              <w:rPr>
+                <w:b/>
+                <w:bCs/>
+                <w:i/>
+                <w:iCs/>
+                <w:lang w:bidi="ne-NP"/>
+              </w:rPr>
+              <w:t xml:space="preserve"> Municipality, Ward No. 7</w:t>
+            </w:r>
+          </w:p>
+        </w:tc>
+        <w:tc>
+          <w:tcPr>
+            <w:tcW w:w="900" w:type="dxa"/>
             <w:shd w:val="clear" w:color="auto" w:fill="auto"/>
           </w:tcPr>
           <w:p>
@@ -2352,7 +2493,7 @@
         </w:tc>
         <w:tc>
           <w:tcPr>
-            <w:tcW w:w="1220" w:type="dxa"/>
+            <w:tcW w:w="1080" w:type="dxa"/>
             <w:shd w:val="clear" w:color="auto" w:fill="auto"/>
           </w:tcPr>
           <w:p>
@@ -2407,7 +2548,7 @@
         </w:tc>
         <w:tc>
           <w:tcPr>
-            <w:tcW w:w="832" w:type="dxa"/>
+            <w:tcW w:w="742" w:type="dxa"/>
             <w:shd w:val="clear" w:color="auto" w:fill="auto"/>
           </w:tcPr>
           <w:p>
@@ -2439,7 +2580,7 @@
         </w:tc>
         <w:tc>
           <w:tcPr>
-            <w:tcW w:w="2430" w:type="dxa"/>
+            <w:tcW w:w="2520" w:type="dxa"/>
             <w:shd w:val="clear" w:color="auto" w:fill="auto"/>
           </w:tcPr>
           <w:p>
@@ -2539,28 +2680,50 @@
         </w:tc>
         <w:tc>
           <w:tcPr>
-            <w:tcW w:w="1124" w:type="dxa"/>
-          </w:tcPr>
-          <w:p>
-            <w:pPr>
-              <w:pStyle w:val="ListParagraph"/>
-              <w:tabs>
-                <w:tab w:val="left" w:pos="0"/>
-              </w:tabs>
-              <w:ind w:left="0"/>
-              <w:rPr>
-                <w:b/>
-                <w:bCs/>
-                <w:i/>
-                <w:iCs/>
-                <w:lang w:bidi="ne-NP"/>
-              </w:rPr>
-            </w:pPr>
-          </w:p>
-        </w:tc>
-        <w:tc>
-          <w:tcPr>
-            <w:tcW w:w="875" w:type="dxa"/>
+            <w:tcW w:w="1604" w:type="dxa"/>
+          </w:tcPr>
+          <w:p>
+            <w:pPr>
+              <w:pStyle w:val="ListParagraph"/>
+              <w:tabs>
+                <w:tab w:val="left" w:pos="0"/>
+              </w:tabs>
+              <w:ind w:left="0"/>
+              <w:rPr>
+                <w:b/>
+                <w:bCs/>
+                <w:i/>
+                <w:iCs/>
+                <w:lang w:bidi="ne-NP"/>
+              </w:rPr>
+            </w:pPr>
+            <w:proofErr w:type="spellStart"/>
+            <w:r>
+              <w:rPr>
+                <w:b/>
+                <w:bCs/>
+                <w:i/>
+                <w:iCs/>
+                <w:lang w:bidi="ne-NP"/>
+              </w:rPr>
+              <w:t>Tila</w:t>
+            </w:r>
+            <w:proofErr w:type="spellEnd"/>
+            <w:r>
+              <w:rPr>
+                <w:b/>
+                <w:bCs/>
+                <w:i/>
+                <w:iCs/>
+                <w:lang w:bidi="ne-NP"/>
+              </w:rPr>
+              <w:t xml:space="preserve"> Rural Municipality, Ward No. 1</w:t>
+            </w:r>
+          </w:p>
+        </w:tc>
+        <w:tc>
+          <w:tcPr>
+            <w:tcW w:w="900" w:type="dxa"/>
             <w:shd w:val="clear" w:color="auto" w:fill="auto"/>
           </w:tcPr>
           <w:p>
@@ -2592,7 +2755,7 @@
         </w:tc>
         <w:tc>
           <w:tcPr>
-            <w:tcW w:w="1220" w:type="dxa"/>
+            <w:tcW w:w="1080" w:type="dxa"/>
             <w:shd w:val="clear" w:color="auto" w:fill="auto"/>
           </w:tcPr>
           <w:p>
@@ -2647,7 +2810,7 @@
         </w:tc>
         <w:tc>
           <w:tcPr>
-            <w:tcW w:w="832" w:type="dxa"/>
+            <w:tcW w:w="742" w:type="dxa"/>
             <w:shd w:val="clear" w:color="auto" w:fill="auto"/>
           </w:tcPr>
           <w:p>
@@ -2679,7 +2842,7 @@
         </w:tc>
         <w:tc>
           <w:tcPr>
-            <w:tcW w:w="2430" w:type="dxa"/>
+            <w:tcW w:w="2520" w:type="dxa"/>
             <w:shd w:val="clear" w:color="auto" w:fill="auto"/>
           </w:tcPr>
           <w:p>
@@ -2779,28 +2942,74 @@
         </w:tc>
         <w:tc>
           <w:tcPr>
-            <w:tcW w:w="1124" w:type="dxa"/>
-          </w:tcPr>
-          <w:p>
-            <w:pPr>
-              <w:pStyle w:val="ListParagraph"/>
-              <w:tabs>
-                <w:tab w:val="left" w:pos="0"/>
-              </w:tabs>
-              <w:ind w:left="0"/>
-              <w:rPr>
-                <w:b/>
-                <w:bCs/>
-                <w:i/>
-                <w:iCs/>
-                <w:lang w:bidi="ne-NP"/>
-              </w:rPr>
-            </w:pPr>
-          </w:p>
-        </w:tc>
-        <w:tc>
-          <w:tcPr>
-            <w:tcW w:w="875" w:type="dxa"/>
+            <w:tcW w:w="1604" w:type="dxa"/>
+          </w:tcPr>
+          <w:p>
+            <w:pPr>
+              <w:pStyle w:val="ListParagraph"/>
+              <w:tabs>
+                <w:tab w:val="left" w:pos="0"/>
+              </w:tabs>
+              <w:ind w:left="0"/>
+              <w:rPr>
+                <w:b/>
+                <w:bCs/>
+                <w:i/>
+                <w:iCs/>
+                <w:lang w:bidi="ne-NP"/>
+              </w:rPr>
+            </w:pPr>
+            <w:proofErr w:type="spellStart"/>
+            <w:r>
+              <w:rPr>
+                <w:b/>
+                <w:bCs/>
+                <w:i/>
+                <w:iCs/>
+                <w:lang w:bidi="ne-NP"/>
+              </w:rPr>
+              <w:t>Chhayanath</w:t>
+            </w:r>
+            <w:proofErr w:type="spellEnd"/>
+            <w:r>
+              <w:rPr>
+                <w:b/>
+                <w:bCs/>
+                <w:i/>
+                <w:iCs/>
+                <w:lang w:bidi="ne-NP"/>
+              </w:rPr>
+              <w:t xml:space="preserve"> </w:t>
+            </w:r>
+            <w:proofErr w:type="spellStart"/>
+            <w:r>
+              <w:rPr>
+                <w:b/>
+                <w:bCs/>
+                <w:i/>
+                <w:iCs/>
+                <w:lang w:bidi="ne-NP"/>
+              </w:rPr>
+              <w:t>Rara</w:t>
+            </w:r>
+            <w:proofErr w:type="spellEnd"/>
+            <w:r>
+              <w:rPr>
+                <w:b/>
+                <w:bCs/>
+                <w:i/>
+                <w:iCs/>
+                <w:lang w:bidi="ne-NP"/>
+              </w:rPr>
+              <w:t xml:space="preserve"> Municipality, Ward No. 1</w:t>
+            </w:r>
+            <w:bookmarkStart w:id="1" w:name="_GoBack"/>
+            <w:bookmarkEnd w:id="1"/>
+          </w:p>
+        </w:tc>
+        <w:tc>
+          <w:tcPr>
+            <w:tcW w:w="900" w:type="dxa"/>
             <w:shd w:val="clear" w:color="auto" w:fill="auto"/>
           </w:tcPr>
           <w:p>
@@ -2832,7 +3041,7 @@
         </w:tc>
         <w:tc>
           <w:tcPr>
-            <w:tcW w:w="1220" w:type="dxa"/>
+            <w:tcW w:w="1080" w:type="dxa"/>
             <w:shd w:val="clear" w:color="auto" w:fill="auto"/>
           </w:tcPr>
           <w:p>
@@ -2887,7 +3096,7 @@
         </w:tc>
         <w:tc>
           <w:tcPr>
-            <w:tcW w:w="832" w:type="dxa"/>
+            <w:tcW w:w="742" w:type="dxa"/>
             <w:shd w:val="clear" w:color="auto" w:fill="auto"/>
           </w:tcPr>
           <w:p>
@@ -2919,7 +3128,7 @@
         </w:tc>
         <w:tc>
           <w:tcPr>
-            <w:tcW w:w="2430" w:type="dxa"/>
+            <w:tcW w:w="2520" w:type="dxa"/>
             <w:shd w:val="clear" w:color="auto" w:fill="auto"/>
           </w:tcPr>
           <w:p>
@@ -3019,28 +3228,60 @@
         </w:tc>
         <w:tc>
           <w:tcPr>
-            <w:tcW w:w="1124" w:type="dxa"/>
-          </w:tcPr>
-          <w:p>
-            <w:pPr>
-              <w:pStyle w:val="ListParagraph"/>
-              <w:tabs>
-                <w:tab w:val="left" w:pos="0"/>
-              </w:tabs>
-              <w:ind w:left="0"/>
-              <w:rPr>
-                <w:b/>
-                <w:bCs/>
-                <w:i/>
-                <w:iCs/>
-                <w:lang w:bidi="ne-NP"/>
-              </w:rPr>
-            </w:pPr>
-          </w:p>
-        </w:tc>
-        <w:tc>
-          <w:tcPr>
-            <w:tcW w:w="875" w:type="dxa"/>
+            <w:tcW w:w="1604" w:type="dxa"/>
+          </w:tcPr>
+          <w:p>
+            <w:pPr>
+              <w:pStyle w:val="ListParagraph"/>
+              <w:tabs>
+                <w:tab w:val="left" w:pos="0"/>
+              </w:tabs>
+              <w:ind w:left="0"/>
+              <w:rPr>
+                <w:b/>
+                <w:bCs/>
+                <w:i/>
+                <w:iCs/>
+                <w:lang w:bidi="ne-NP"/>
+              </w:rPr>
+            </w:pPr>
+            <w:proofErr w:type="spellStart"/>
+            <w:r>
+              <w:rPr>
+                <w:b/>
+                <w:bCs/>
+                <w:i/>
+                <w:iCs/>
+                <w:lang w:bidi="ne-NP"/>
+              </w:rPr>
+              <w:t>Birendranagar</w:t>
+            </w:r>
+            <w:proofErr w:type="spellEnd"/>
+            <w:r>
+              <w:rPr>
+                <w:b/>
+                <w:bCs/>
+                <w:i/>
+                <w:iCs/>
+                <w:lang w:bidi="ne-NP"/>
+              </w:rPr>
+              <w:t xml:space="preserve"> Munic</w:t>
+            </w:r>
+            <w:r>
+              <w:rPr>
+                <w:b/>
+                <w:bCs/>
+                <w:i/>
+                <w:iCs/>
+                <w:lang w:bidi="ne-NP"/>
+              </w:rPr>
+              <w:t>ipality, Ward No. 4</w:t>
+            </w:r>
+          </w:p>
+        </w:tc>
+        <w:tc>
+          <w:tcPr>
+            <w:tcW w:w="900" w:type="dxa"/>
             <w:shd w:val="clear" w:color="auto" w:fill="auto"/>
           </w:tcPr>
           <w:p>
@@ -3072,7 +3313,7 @@
         </w:tc>
         <w:tc>
           <w:tcPr>
-            <w:tcW w:w="1220" w:type="dxa"/>
+            <w:tcW w:w="1080" w:type="dxa"/>
             <w:shd w:val="clear" w:color="auto" w:fill="auto"/>
           </w:tcPr>
           <w:p>
@@ -3109,7 +3350,6 @@
         <w:jc w:val="both"/>
       </w:pPr>
       <w:r>
-        <w:lastRenderedPageBreak/>
         <w:t xml:space="preserve">We hereby declare that: </w:t>
       </w:r>
     </w:p>
@@ -3149,11 +3389,11 @@
         <w:tab/>
         <w:t xml:space="preserve">Our Proposal shall be valid and remain binding upon us </w:t>
       </w:r>
-      <w:bookmarkStart w:id="1" w:name="_Hlk61120197"/>
+      <w:bookmarkStart w:id="2" w:name="_Hlk61120197"/>
       <w:r>
         <w:t>for the period of time specified in the Data Sheet, ITC 12.1</w:t>
       </w:r>
-      <w:bookmarkEnd w:id="1"/>
+      <w:bookmarkEnd w:id="2"/>
       <w:r>
         <w:t>.</w:t>
       </w:r>
@@ -3329,19 +3569,6 @@
     </w:p>
     <w:p>
       <w:pPr>
-        <w:pStyle w:val="BodyTextIndent"/>
-        <w:tabs>
-          <w:tab w:val="clear" w:pos="-720"/>
-        </w:tabs>
-        <w:suppressAutoHyphens w:val="0"/>
-        <w:rPr>
-          <w:spacing w:val="0"/>
-          <w:szCs w:val="24"/>
-        </w:rPr>
-      </w:pPr>
-    </w:p>
-    <w:p>
-      <w:pPr>
         <w:tabs>
           <w:tab w:val="right" w:pos="8460"/>
         </w:tabs>
@@ -3438,8 +3665,6 @@
         </w:rPr>
         <w:t xml:space="preserve"> Raj Sharma</w:t>
       </w:r>
-      <w:bookmarkStart w:id="2" w:name="_GoBack"/>
-      <w:bookmarkEnd w:id="2"/>
     </w:p>
     <w:p>
       <w:pPr>
@@ -3467,10 +3692,9 @@
       </w:r>
       <w:r>
         <w:rPr>
-          <w:highlight w:val="yellow"/>
           <w:lang w:val="en-GB"/>
         </w:rPr>
-        <w:t>Managing Director</w:t>
+        <w:t>Program Coordinator</w:t>
       </w:r>
     </w:p>
     <w:p>
@@ -3540,7 +3764,6 @@
         <w:rPr>
           <w:lang w:val="en-GB"/>
         </w:rPr>
-        <w:lastRenderedPageBreak/>
         <w:t xml:space="preserve">Address:  </w:t>
       </w:r>
       <w:r>
